--- a/Documentatie/projectplanGroep2.docx
+++ b/Documentatie/projectplanGroep2.docx
@@ -1826,8 +1826,6 @@
               </w:rPr>
               <w:t>n</w:t>
             </w:r>
-            <w:bookmarkStart w:id="2" w:name="_GoBack"/>
-            <w:bookmarkEnd w:id="2"/>
           </w:p>
         </w:tc>
         <w:tc>
@@ -2132,7 +2130,7 @@
           <w:lang w:val="nl-NL" w:eastAsia="ja-JP"/>
         </w:rPr>
       </w:pPr>
-      <w:bookmarkStart w:id="3" w:name="_Toc525418358"/>
+      <w:bookmarkStart w:id="2" w:name="_Toc525418358"/>
       <w:r>
         <w:rPr>
           <w:b/>
@@ -2141,7 +2139,7 @@
         </w:rPr>
         <w:t>Goedkeuring</w:t>
       </w:r>
-      <w:bookmarkEnd w:id="3"/>
+      <w:bookmarkEnd w:id="2"/>
     </w:p>
     <w:p>
       <w:pPr>
@@ -3525,7 +3523,21 @@
                 <w:rStyle w:val="Hyperlink"/>
                 <w:noProof/>
               </w:rPr>
-              <w:t>Projectproductbeschrijving</w:t>
+              <w:t>Projectproductbeschrijvi</w:t>
+            </w:r>
+            <w:r>
+              <w:rPr>
+                <w:rStyle w:val="Hyperlink"/>
+                <w:noProof/>
+              </w:rPr>
+              <w:t>n</w:t>
+            </w:r>
+            <w:r>
+              <w:rPr>
+                <w:rStyle w:val="Hyperlink"/>
+                <w:noProof/>
+              </w:rPr>
+              <w:t>g</w:t>
             </w:r>
             <w:r>
               <w:rPr>
@@ -4228,7 +4240,7 @@
         </w:rPr>
         <w:br w:type="page"/>
       </w:r>
-      <w:bookmarkStart w:id="4" w:name="_Toc526160083"/>
+      <w:bookmarkStart w:id="3" w:name="_Toc526160083"/>
       <w:r>
         <w:rPr>
           <w:rStyle w:val="Kop1Char"/>
@@ -4237,97 +4249,144 @@
         </w:rPr>
         <w:lastRenderedPageBreak/>
         <w:t>Inleiding</w:t>
+      </w:r>
+      <w:bookmarkEnd w:id="3"/>
+    </w:p>
+    <w:p>
+      <w:pPr>
+        <w:jc w:val="both"/>
+        <w:rPr>
+          <w:rFonts w:cs="Times New Roman"/>
+          <w:b/>
+          <w:sz w:val="28"/>
+          <w:lang w:val="nl-NL"/>
+        </w:rPr>
+      </w:pPr>
+      <w:r>
+        <w:rPr>
+          <w:lang w:val="nl-NL"/>
+        </w:rPr>
+        <w:t xml:space="preserve">Onze opdrachtgever, Wide World </w:t>
+      </w:r>
+      <w:proofErr w:type="spellStart"/>
+      <w:r>
+        <w:rPr>
+          <w:lang w:val="nl-NL"/>
+        </w:rPr>
+        <w:t>Importers</w:t>
+      </w:r>
+      <w:proofErr w:type="spellEnd"/>
+      <w:r>
+        <w:rPr>
+          <w:lang w:val="nl-NL"/>
+        </w:rPr>
+        <w:t>, heeft ons de taak gegeven een webshop te bouwen. WWI is een importeur en groothandel die producten levert aan verschillende warenhuizen en supermarkten in de Verenigde Staten. Ook verkoopt WWI rechtstreeks aan consumenten. Het doel is om hun producten op de Europese markt te brengen door middel van een webshop.</w:t>
+      </w:r>
+    </w:p>
+    <w:p>
+      <w:pPr>
+        <w:jc w:val="both"/>
+        <w:rPr>
+          <w:lang w:val="nl-NL"/>
+        </w:rPr>
+      </w:pPr>
+      <w:r>
+        <w:rPr>
+          <w:lang w:val="nl-NL"/>
+        </w:rPr>
+        <w:t>Dit projectplan is bedoeld voor de opdrachtgever en het team dat de webshop gaat realiseren. Het projectplan maakt duidelijk hoe het project is opgezet. In dit document wordt beschreven: Het doel, het product en de project aanpak.</w:t>
+      </w:r>
+    </w:p>
+    <w:p>
+      <w:pPr>
+        <w:spacing w:after="240"/>
+        <w:jc w:val="both"/>
+        <w:rPr>
+          <w:lang w:val="nl-NL"/>
+        </w:rPr>
+      </w:pPr>
+      <w:bookmarkStart w:id="4" w:name="_Toc526160084"/>
+      <w:r>
+        <w:rPr>
+          <w:rStyle w:val="Kop1Char"/>
+          <w:rFonts w:eastAsiaTheme="minorHAnsi"/>
+          <w:lang w:val="nl-NL"/>
+        </w:rPr>
+        <w:t xml:space="preserve">2. </w:t>
+      </w:r>
+      <w:r>
+        <w:rPr>
+          <w:rStyle w:val="Kop1Char"/>
+          <w:rFonts w:eastAsiaTheme="minorHAnsi"/>
+          <w:lang w:val="nl-NL"/>
+        </w:rPr>
+        <w:t>Projectdefinitie</w:t>
       </w:r>
       <w:bookmarkEnd w:id="4"/>
     </w:p>
     <w:p>
       <w:pPr>
+        <w:pStyle w:val="Kop2"/>
         <w:jc w:val="both"/>
         <w:rPr>
-          <w:rFonts w:cs="Times New Roman"/>
-          <w:b/>
-          <w:sz w:val="28"/>
-          <w:lang w:val="nl-NL"/>
-        </w:rPr>
-      </w:pPr>
-      <w:r>
-        <w:rPr>
-          <w:lang w:val="nl-NL"/>
-        </w:rPr>
-        <w:t xml:space="preserve">Onze opdrachtgever, Wide World </w:t>
-      </w:r>
-      <w:proofErr w:type="spellStart"/>
-      <w:r>
-        <w:rPr>
-          <w:lang w:val="nl-NL"/>
-        </w:rPr>
-        <w:t>Importers</w:t>
-      </w:r>
-      <w:proofErr w:type="spellEnd"/>
-      <w:r>
-        <w:rPr>
-          <w:lang w:val="nl-NL"/>
-        </w:rPr>
-        <w:t>, heeft ons de taak gegeven een webshop te bouwen. WWI is een importeur en groothandel die producten levert aan verschillende warenhuizen en supermarkten in de Verenigde Staten. Ook verkoopt WWI rechtstreeks aan consumenten. Het doel is om hun producten op de Europese markt te brengen door middel van een webshop.</w:t>
-      </w:r>
-    </w:p>
-    <w:p>
-      <w:pPr>
-        <w:jc w:val="both"/>
-        <w:rPr>
-          <w:lang w:val="nl-NL"/>
-        </w:rPr>
-      </w:pPr>
-      <w:r>
-        <w:rPr>
-          <w:lang w:val="nl-NL"/>
-        </w:rPr>
-        <w:t>Dit projectplan is bedoeld voor de opdrachtgever en het team dat de webshop gaat realiseren. Het projectplan maakt duidelijk hoe het project is opgezet. In dit document wordt beschreven: Het doel, het product en de project aanpak.</w:t>
-      </w:r>
-    </w:p>
-    <w:p>
-      <w:pPr>
-        <w:spacing w:after="240"/>
-        <w:jc w:val="both"/>
-        <w:rPr>
-          <w:lang w:val="nl-NL"/>
-        </w:rPr>
-      </w:pPr>
-      <w:bookmarkStart w:id="5" w:name="_Toc526160084"/>
-      <w:r>
-        <w:rPr>
-          <w:rStyle w:val="Kop1Char"/>
           <w:rFonts w:eastAsiaTheme="minorHAnsi"/>
-          <w:lang w:val="nl-NL"/>
-        </w:rPr>
-        <w:t xml:space="preserve">2. </w:t>
-      </w:r>
-      <w:r>
-        <w:rPr>
-          <w:rStyle w:val="Kop1Char"/>
+        </w:rPr>
+      </w:pPr>
+      <w:bookmarkStart w:id="5" w:name="_Toc526160085"/>
+      <w:r>
+        <w:rPr>
           <w:rFonts w:eastAsiaTheme="minorHAnsi"/>
-          <w:lang w:val="nl-NL"/>
-        </w:rPr>
-        <w:t>Projectdefinitie</w:t>
+        </w:rPr>
+        <w:t>Context</w:t>
       </w:r>
       <w:bookmarkEnd w:id="5"/>
     </w:p>
     <w:p>
       <w:pPr>
+        <w:jc w:val="both"/>
+        <w:rPr>
+          <w:lang w:val="nl-NL"/>
+        </w:rPr>
+      </w:pPr>
+      <w:bookmarkStart w:id="6" w:name="_Hlk516495380"/>
+      <w:bookmarkEnd w:id="6"/>
+      <w:r>
+        <w:rPr>
+          <w:lang w:val="nl-NL"/>
+        </w:rPr>
+        <w:t xml:space="preserve">Wide World </w:t>
+      </w:r>
+      <w:proofErr w:type="spellStart"/>
+      <w:r>
+        <w:rPr>
+          <w:lang w:val="nl-NL"/>
+        </w:rPr>
+        <w:t>Importers</w:t>
+      </w:r>
+      <w:proofErr w:type="spellEnd"/>
+      <w:r>
+        <w:rPr>
+          <w:lang w:val="nl-NL"/>
+        </w:rPr>
+        <w:t xml:space="preserve"> is een importeur en groothandel die producten levert aan verschillende warenhuizen en supermarkten in de Verenigde Staten. Ook levert WWI producten door aan weer andere groothandels. Incidenteel verkoopt WWI producten rechtstreeks aan consumenten. WWI werkt met een groot netwerk aan vertegenwoordigers die het land doortrekken om hun producten in de markt te krijgen. WWI heeft ambities om hun activiteiten ook in Europa op te starten vanuit een nieuw hoofdkantoor in Amsterdam, maar de aandeelhouders hebben de opstart steeds tegengehouden omdat ze het een te groot risico vinden om investeringen te doen terwijl belangrijke klanten zijn omgevallen door de hevige concurrentie van online aanbieders.</w:t>
+      </w:r>
+    </w:p>
+    <w:p>
+      <w:pPr>
         <w:pStyle w:val="Kop2"/>
         <w:jc w:val="both"/>
         <w:rPr>
           <w:rFonts w:eastAsiaTheme="minorHAnsi"/>
         </w:rPr>
       </w:pPr>
-      <w:bookmarkStart w:id="6" w:name="_Toc526160085"/>
+      <w:bookmarkStart w:id="7" w:name="_Toc526160086"/>
       <w:r>
         <w:rPr>
           <w:rFonts w:eastAsiaTheme="minorHAnsi"/>
         </w:rPr>
-        <w:t>Context</w:t>
-      </w:r>
-      <w:bookmarkEnd w:id="6"/>
+        <w:t>Probleem</w:t>
+      </w:r>
+      <w:bookmarkEnd w:id="7"/>
     </w:p>
     <w:p>
       <w:pPr>
@@ -4336,27 +4395,11 @@
           <w:lang w:val="nl-NL"/>
         </w:rPr>
       </w:pPr>
-      <w:bookmarkStart w:id="7" w:name="_Hlk516495380"/>
-      <w:bookmarkEnd w:id="7"/>
-      <w:r>
-        <w:rPr>
-          <w:lang w:val="nl-NL"/>
-        </w:rPr>
-        <w:t xml:space="preserve">Wide World </w:t>
-      </w:r>
-      <w:proofErr w:type="spellStart"/>
-      <w:r>
-        <w:rPr>
-          <w:lang w:val="nl-NL"/>
-        </w:rPr>
-        <w:t>Importers</w:t>
-      </w:r>
-      <w:proofErr w:type="spellEnd"/>
-      <w:r>
-        <w:rPr>
-          <w:lang w:val="nl-NL"/>
-        </w:rPr>
-        <w:t xml:space="preserve"> is een importeur en groothandel die producten levert aan verschillende warenhuizen en supermarkten in de Verenigde Staten. Ook levert WWI producten door aan weer andere groothandels. Incidenteel verkoopt WWI producten rechtstreeks aan consumenten. WWI werkt met een groot netwerk aan vertegenwoordigers die het land doortrekken om hun producten in de markt te krijgen. WWI heeft ambities om hun activiteiten ook in Europa op te starten vanuit een nieuw hoofdkantoor in Amsterdam, maar de aandeelhouders hebben de opstart steeds tegengehouden omdat ze het een te groot risico vinden om investeringen te doen terwijl belangrijke klanten zijn omgevallen door de hevige concurrentie van online aanbieders.</w:t>
+      <w:r>
+        <w:rPr>
+          <w:lang w:val="nl-NL"/>
+        </w:rPr>
+        <w:t>WWI wil een aantal van hun meest opvallende producten ook rechtstreeks aan consumenten gaan verkopen, zoals hun gekoelde chocoladerepen. WWI heeft reeds een website gericht op de Nederlandse markt waar deze producten worden aanbevolen met daarbij contactgegevens van een landenvertegenwoordiger, maar de conversieratio is op dit moment met 0,5% veel te laag.</w:t>
       </w:r>
     </w:p>
     <w:p>
@@ -4367,45 +4410,14 @@
           <w:rFonts w:eastAsiaTheme="minorHAnsi"/>
         </w:rPr>
       </w:pPr>
-      <w:bookmarkStart w:id="8" w:name="_Toc526160086"/>
+      <w:bookmarkStart w:id="8" w:name="_Toc526160087"/>
       <w:r>
         <w:rPr>
           <w:rFonts w:eastAsiaTheme="minorHAnsi"/>
         </w:rPr>
-        <w:t>Probleem</w:t>
+        <w:t>Doel</w:t>
       </w:r>
       <w:bookmarkEnd w:id="8"/>
-    </w:p>
-    <w:p>
-      <w:pPr>
-        <w:jc w:val="both"/>
-        <w:rPr>
-          <w:lang w:val="nl-NL"/>
-        </w:rPr>
-      </w:pPr>
-      <w:r>
-        <w:rPr>
-          <w:lang w:val="nl-NL"/>
-        </w:rPr>
-        <w:t>WWI wil een aantal van hun meest opvallende producten ook rechtstreeks aan consumenten gaan verkopen, zoals hun gekoelde chocoladerepen. WWI heeft reeds een website gericht op de Nederlandse markt waar deze producten worden aanbevolen met daarbij contactgegevens van een landenvertegenwoordiger, maar de conversieratio is op dit moment met 0,5% veel te laag.</w:t>
-      </w:r>
-    </w:p>
-    <w:p>
-      <w:pPr>
-        <w:pStyle w:val="Kop2"/>
-        <w:jc w:val="both"/>
-        <w:rPr>
-          <w:rFonts w:eastAsiaTheme="minorHAnsi"/>
-        </w:rPr>
-      </w:pPr>
-      <w:bookmarkStart w:id="9" w:name="_Toc526160087"/>
-      <w:r>
-        <w:rPr>
-          <w:rFonts w:eastAsiaTheme="minorHAnsi"/>
-        </w:rPr>
-        <w:t>Doel</w:t>
-      </w:r>
-      <w:bookmarkEnd w:id="9"/>
     </w:p>
     <w:p>
       <w:pPr>
@@ -4517,7 +4529,7 @@
           <w:rFonts w:eastAsiaTheme="minorHAnsi"/>
         </w:rPr>
       </w:pPr>
-      <w:bookmarkStart w:id="10" w:name="_Toc526160088"/>
+      <w:bookmarkStart w:id="9" w:name="_Toc526160088"/>
       <w:r>
         <w:rPr>
           <w:rFonts w:eastAsiaTheme="minorHAnsi"/>
@@ -4525,7 +4537,7 @@
         <w:lastRenderedPageBreak/>
         <w:t>Aannames</w:t>
       </w:r>
-      <w:bookmarkEnd w:id="10"/>
+      <w:bookmarkEnd w:id="9"/>
     </w:p>
     <w:p>
       <w:pPr>
@@ -4636,14 +4648,14 @@
           <w:rFonts w:eastAsiaTheme="minorHAnsi"/>
         </w:rPr>
       </w:pPr>
-      <w:bookmarkStart w:id="11" w:name="_Toc526160089"/>
+      <w:bookmarkStart w:id="10" w:name="_Toc526160089"/>
       <w:r>
         <w:rPr>
           <w:rFonts w:eastAsiaTheme="minorHAnsi"/>
         </w:rPr>
         <w:t>Randvoorwaarden</w:t>
       </w:r>
-      <w:bookmarkEnd w:id="11"/>
+      <w:bookmarkEnd w:id="10"/>
     </w:p>
     <w:p>
       <w:pPr>
@@ -4788,11 +4800,11 @@
       <w:r>
         <w:t xml:space="preserve"> </w:t>
       </w:r>
-      <w:bookmarkStart w:id="12" w:name="_Toc526160090"/>
+      <w:bookmarkStart w:id="11" w:name="_Toc526160090"/>
       <w:r>
         <w:t>Risico’s</w:t>
       </w:r>
-      <w:bookmarkEnd w:id="12"/>
+      <w:bookmarkEnd w:id="11"/>
     </w:p>
     <w:p>
       <w:pPr>
@@ -5071,7 +5083,73 @@
           </w:p>
         </w:tc>
       </w:tr>
+      <w:tr>
+        <w:tc>
+          <w:tcPr>
+            <w:cnfStyle w:val="001000000000" w:firstRow="0" w:lastRow="0" w:firstColumn="1" w:lastColumn="0" w:oddVBand="0" w:evenVBand="0" w:oddHBand="0" w:evenHBand="0" w:firstRowFirstColumn="0" w:firstRowLastColumn="0" w:lastRowFirstColumn="0" w:lastRowLastColumn="0"/>
+            <w:tcW w:w="1071" w:type="dxa"/>
+          </w:tcPr>
+          <w:p>
+            <w:pPr>
+              <w:spacing w:after="0"/>
+              <w:jc w:val="both"/>
+              <w:rPr>
+                <w:lang w:val="nl-NL"/>
+              </w:rPr>
+            </w:pPr>
+            <w:r>
+              <w:rPr>
+                <w:lang w:val="nl-NL"/>
+              </w:rPr>
+              <w:t>12-11-18</w:t>
+            </w:r>
+          </w:p>
+        </w:tc>
+        <w:tc>
+          <w:tcPr>
+            <w:tcW w:w="1759" w:type="dxa"/>
+          </w:tcPr>
+          <w:p>
+            <w:pPr>
+              <w:spacing w:after="0"/>
+              <w:jc w:val="both"/>
+              <w:cnfStyle w:val="000000000000" w:firstRow="0" w:lastRow="0" w:firstColumn="0" w:lastColumn="0" w:oddVBand="0" w:evenVBand="0" w:oddHBand="0" w:evenHBand="0" w:firstRowFirstColumn="0" w:firstRowLastColumn="0" w:lastRowFirstColumn="0" w:lastRowLastColumn="0"/>
+              <w:rPr>
+                <w:lang w:val="nl-NL"/>
+              </w:rPr>
+            </w:pPr>
+            <w:r>
+              <w:rPr>
+                <w:lang w:val="nl-NL"/>
+              </w:rPr>
+              <w:t>Bestanden verloren</w:t>
+            </w:r>
+          </w:p>
+        </w:tc>
+        <w:tc>
+          <w:tcPr>
+            <w:tcW w:w="6237" w:type="dxa"/>
+          </w:tcPr>
+          <w:p>
+            <w:pPr>
+              <w:spacing w:after="0"/>
+              <w:jc w:val="both"/>
+              <w:cnfStyle w:val="000000000000" w:firstRow="0" w:lastRow="0" w:firstColumn="0" w:lastColumn="0" w:oddVBand="0" w:evenVBand="0" w:oddHBand="0" w:evenHBand="0" w:firstRowFirstColumn="0" w:firstRowLastColumn="0" w:lastRowFirstColumn="0" w:lastRowLastColumn="0"/>
+              <w:rPr>
+                <w:lang w:val="nl-NL"/>
+              </w:rPr>
+            </w:pPr>
+            <w:r>
+              <w:rPr>
+                <w:lang w:val="nl-NL"/>
+              </w:rPr>
+              <w:t>Er is een Git aangemaakt waarin ieder groepslid aan deelneemt. Hierin wordt verwacht dat ieder groepslid zijn bestanden inzet als deze zijn opdracht heeft voltooid.</w:t>
+            </w:r>
+          </w:p>
+        </w:tc>
+      </w:tr>
     </w:tbl>
+    <w:p/>
     <w:p/>
     <w:tbl>
       <w:tblPr>
@@ -5105,6 +5183,7 @@
               <w:rPr>
                 <w:lang w:val="nl-NL"/>
               </w:rPr>
+              <w:lastRenderedPageBreak/>
               <w:t>Datum</w:t>
             </w:r>
           </w:p>
@@ -5211,6 +5290,65 @@
           </w:p>
         </w:tc>
       </w:tr>
+      <w:tr>
+        <w:tc>
+          <w:tcPr>
+            <w:cnfStyle w:val="001000000000" w:firstRow="0" w:lastRow="0" w:firstColumn="1" w:lastColumn="0" w:oddVBand="0" w:evenVBand="0" w:oddHBand="0" w:evenHBand="0" w:firstRowFirstColumn="0" w:firstRowLastColumn="0" w:lastRowFirstColumn="0" w:lastRowLastColumn="0"/>
+            <w:tcW w:w="1071" w:type="dxa"/>
+          </w:tcPr>
+          <w:p>
+            <w:pPr>
+              <w:spacing w:after="0"/>
+              <w:jc w:val="both"/>
+              <w:rPr>
+                <w:lang w:val="nl-NL"/>
+              </w:rPr>
+            </w:pPr>
+            <w:r>
+              <w:rPr>
+                <w:lang w:val="nl-NL"/>
+              </w:rPr>
+              <w:t>08-11-18</w:t>
+            </w:r>
+          </w:p>
+        </w:tc>
+        <w:tc>
+          <w:tcPr>
+            <w:tcW w:w="1759" w:type="dxa"/>
+          </w:tcPr>
+          <w:p>
+            <w:pPr>
+              <w:spacing w:after="0"/>
+              <w:jc w:val="both"/>
+              <w:cnfStyle w:val="000000000000" w:firstRow="0" w:lastRow="0" w:firstColumn="0" w:lastColumn="0" w:oddVBand="0" w:evenVBand="0" w:oddHBand="0" w:evenHBand="0" w:firstRowFirstColumn="0" w:firstRowLastColumn="0" w:lastRowFirstColumn="0" w:lastRowLastColumn="0"/>
+              <w:rPr>
+                <w:lang w:val="nl-NL"/>
+              </w:rPr>
+            </w:pPr>
+            <w:r>
+              <w:rPr>
+                <w:lang w:val="nl-NL"/>
+              </w:rPr>
+              <w:t>Dennis uitgeschreven</w:t>
+            </w:r>
+          </w:p>
+        </w:tc>
+        <w:tc>
+          <w:tcPr>
+            <w:tcW w:w="6237" w:type="dxa"/>
+          </w:tcPr>
+          <w:p>
+            <w:pPr>
+              <w:spacing w:after="0"/>
+              <w:jc w:val="both"/>
+              <w:cnfStyle w:val="000000000000" w:firstRow="0" w:lastRow="0" w:firstColumn="0" w:lastColumn="0" w:oddVBand="0" w:evenVBand="0" w:oddHBand="0" w:evenHBand="0" w:firstRowFirstColumn="0" w:firstRowLastColumn="0" w:lastRowFirstColumn="0" w:lastRowLastColumn="0"/>
+              <w:rPr>
+                <w:lang w:val="nl-NL"/>
+              </w:rPr>
+            </w:pPr>
+          </w:p>
+        </w:tc>
+      </w:tr>
     </w:tbl>
     <w:p>
       <w:pPr>
@@ -5257,7 +5395,7 @@
           <w:lang w:val="nl-NL"/>
         </w:rPr>
       </w:pPr>
-      <w:bookmarkStart w:id="13" w:name="_Toc526160091"/>
+      <w:bookmarkStart w:id="12" w:name="_Toc526160091"/>
       <w:r>
         <w:rPr>
           <w:rStyle w:val="Kop1Char"/>
@@ -5274,7 +5412,7 @@
         </w:rPr>
         <w:t>roducten (wat)</w:t>
       </w:r>
-      <w:bookmarkEnd w:id="13"/>
+      <w:bookmarkEnd w:id="12"/>
     </w:p>
     <w:p>
       <w:pPr>
@@ -5284,14 +5422,14 @@
           <w:rFonts w:eastAsiaTheme="minorHAnsi"/>
         </w:rPr>
       </w:pPr>
-      <w:bookmarkStart w:id="14" w:name="_Toc526160092"/>
+      <w:bookmarkStart w:id="13" w:name="_Toc526160092"/>
       <w:r>
         <w:rPr>
           <w:rFonts w:eastAsiaTheme="minorHAnsi"/>
         </w:rPr>
         <w:t>Projectproductbeschrijving</w:t>
       </w:r>
-      <w:bookmarkEnd w:id="14"/>
+      <w:bookmarkEnd w:id="13"/>
     </w:p>
     <w:p>
       <w:pPr>
@@ -5659,6 +5797,8 @@
               </w:rPr>
               <w:t>Deze punten worden alleen aangekaart en beschreven, dit word in het technisch ontwerp uitgewerkt.</w:t>
             </w:r>
+            <w:bookmarkStart w:id="14" w:name="_GoBack"/>
+            <w:bookmarkEnd w:id="14"/>
           </w:p>
         </w:tc>
       </w:tr>
@@ -5701,6 +5841,7 @@
                 <w:b/>
                 <w:lang w:val="nl-NL"/>
               </w:rPr>
+              <w:lastRenderedPageBreak/>
               <w:t>Ontwikkelaar:</w:t>
             </w:r>
           </w:p>
@@ -5770,7 +5911,6 @@
                 <w:b/>
                 <w:lang w:val="nl-NL"/>
               </w:rPr>
-              <w:lastRenderedPageBreak/>
               <w:t xml:space="preserve">Beschrijving: </w:t>
             </w:r>
             <w:r>
@@ -6032,33 +6172,7 @@
               <w:rPr>
                 <w:lang w:val="nl-NL"/>
               </w:rPr>
-              <w:t xml:space="preserve">Alle </w:t>
-            </w:r>
-            <w:proofErr w:type="spellStart"/>
-            <w:r>
-              <w:rPr>
-                <w:lang w:val="nl-NL"/>
-              </w:rPr>
-              <w:t>punte</w:t>
-            </w:r>
-            <w:r>
-              <w:rPr>
-                <w:lang w:val="nl-NL"/>
-              </w:rPr>
-              <w:t>-</w:t>
-            </w:r>
-            <w:r>
-              <w:rPr>
-                <w:lang w:val="nl-NL"/>
-              </w:rPr>
-              <w:t>n</w:t>
-            </w:r>
-            <w:proofErr w:type="spellEnd"/>
-            <w:r>
-              <w:rPr>
-                <w:lang w:val="nl-NL"/>
-              </w:rPr>
-              <w:t xml:space="preserve"> moeten 100% overeenkomen met het goedgekeurde technisch ontwerp.</w:t>
+              <w:t>Alle punten moeten 100% overeenkomen met het goedgekeurde technisch ontwerp.</w:t>
             </w:r>
           </w:p>
         </w:tc>
@@ -6276,6 +6390,7 @@
                 <w:b/>
                 <w:lang w:val="nl-NL"/>
               </w:rPr>
+              <w:lastRenderedPageBreak/>
               <w:t xml:space="preserve">Beschrijving: </w:t>
             </w:r>
             <w:r>
@@ -11350,7 +11465,7 @@
 </file>
 
 <file path=customXml/itemProps2.xml><?xml version="1.0" encoding="utf-8"?>
-<ds:datastoreItem xmlns:ds="http://schemas.openxmlformats.org/officeDocument/2006/customXml" ds:itemID="{1C82CCF5-6718-4655-BD78-4A255D615994}">
+<ds:datastoreItem xmlns:ds="http://schemas.openxmlformats.org/officeDocument/2006/customXml" ds:itemID="{9A37811F-7104-4BBF-927D-95EBC8DF2BB2}">
   <ds:schemaRefs>
     <ds:schemaRef ds:uri="http://schemas.openxmlformats.org/officeDocument/2006/bibliography"/>
   </ds:schemaRefs>

--- a/Documentatie/projectplanGroep2.docx
+++ b/Documentatie/projectplanGroep2.docx
@@ -1310,15 +1310,17 @@
     <w:tbl>
       <w:tblPr>
         <w:tblStyle w:val="Rastertabel1licht1"/>
-        <w:tblW w:w="7457" w:type="dxa"/>
+        <w:tblW w:w="9062" w:type="dxa"/>
         <w:tblInd w:w="0" w:type="dxa"/>
         <w:tblLook w:val="04A0" w:firstRow="1" w:lastRow="0" w:firstColumn="1" w:lastColumn="0" w:noHBand="0" w:noVBand="1"/>
       </w:tblPr>
       <w:tblGrid>
-        <w:gridCol w:w="2547"/>
-        <w:gridCol w:w="1954"/>
-        <w:gridCol w:w="1830"/>
-        <w:gridCol w:w="1126"/>
+        <w:gridCol w:w="2377"/>
+        <w:gridCol w:w="1446"/>
+        <w:gridCol w:w="2126"/>
+        <w:gridCol w:w="1093"/>
+        <w:gridCol w:w="1010"/>
+        <w:gridCol w:w="1010"/>
       </w:tblGrid>
       <w:tr>
         <w:trPr>
@@ -1328,7 +1330,7 @@
         <w:tc>
           <w:tcPr>
             <w:cnfStyle w:val="001000000000" w:firstRow="0" w:lastRow="0" w:firstColumn="1" w:lastColumn="0" w:oddVBand="0" w:evenVBand="0" w:oddHBand="0" w:evenHBand="0" w:firstRowFirstColumn="0" w:firstRowLastColumn="0" w:lastRowFirstColumn="0" w:lastRowLastColumn="0"/>
-            <w:tcW w:w="2547" w:type="dxa"/>
+            <w:tcW w:w="2377" w:type="dxa"/>
             <w:tcBorders>
               <w:top w:val="single" w:sz="4" w:space="0" w:color="999999" w:themeColor="text1" w:themeTint="66"/>
               <w:left w:val="single" w:sz="4" w:space="0" w:color="999999" w:themeColor="text1" w:themeTint="66"/>
@@ -1354,7 +1356,7 @@
         </w:tc>
         <w:tc>
           <w:tcPr>
-            <w:tcW w:w="1954" w:type="dxa"/>
+            <w:tcW w:w="1446" w:type="dxa"/>
             <w:tcBorders>
               <w:top w:val="single" w:sz="4" w:space="0" w:color="999999" w:themeColor="text1" w:themeTint="66"/>
               <w:left w:val="single" w:sz="4" w:space="0" w:color="999999" w:themeColor="text1" w:themeTint="66"/>
@@ -1381,7 +1383,7 @@
         </w:tc>
         <w:tc>
           <w:tcPr>
-            <w:tcW w:w="1830" w:type="dxa"/>
+            <w:tcW w:w="2126" w:type="dxa"/>
             <w:tcBorders>
               <w:top w:val="single" w:sz="4" w:space="0" w:color="999999" w:themeColor="text1" w:themeTint="66"/>
               <w:left w:val="single" w:sz="4" w:space="0" w:color="999999" w:themeColor="text1" w:themeTint="66"/>
@@ -1404,11 +1406,17 @@
               </w:rPr>
               <w:t>Datum</w:t>
             </w:r>
+            <w:r>
+              <w:rPr>
+                <w:lang w:val="nl-NL" w:eastAsia="ja-JP"/>
+              </w:rPr>
+              <w:t xml:space="preserve"> tot datum</w:t>
+            </w:r>
           </w:p>
         </w:tc>
         <w:tc>
           <w:tcPr>
-            <w:tcW w:w="1126" w:type="dxa"/>
+            <w:tcW w:w="1093" w:type="dxa"/>
             <w:tcBorders>
               <w:top w:val="single" w:sz="4" w:space="0" w:color="999999" w:themeColor="text1" w:themeTint="66"/>
               <w:left w:val="single" w:sz="4" w:space="0" w:color="999999" w:themeColor="text1" w:themeTint="66"/>
@@ -1433,6 +1441,76 @@
             </w:r>
           </w:p>
         </w:tc>
+        <w:tc>
+          <w:tcPr>
+            <w:tcW w:w="1010" w:type="dxa"/>
+            <w:tcBorders>
+              <w:top w:val="single" w:sz="4" w:space="0" w:color="999999" w:themeColor="text1" w:themeTint="66"/>
+              <w:left w:val="single" w:sz="4" w:space="0" w:color="999999" w:themeColor="text1" w:themeTint="66"/>
+              <w:right w:val="single" w:sz="4" w:space="0" w:color="999999" w:themeColor="text1" w:themeTint="66"/>
+            </w:tcBorders>
+          </w:tcPr>
+          <w:p>
+            <w:pPr>
+              <w:pStyle w:val="Geenafstand"/>
+              <w:jc w:val="both"/>
+              <w:cnfStyle w:val="100000000000" w:firstRow="1" w:lastRow="0" w:firstColumn="0" w:lastColumn="0" w:oddVBand="0" w:evenVBand="0" w:oddHBand="0" w:evenHBand="0" w:firstRowFirstColumn="0" w:firstRowLastColumn="0" w:lastRowFirstColumn="0" w:lastRowLastColumn="0"/>
+              <w:rPr>
+                <w:b w:val="0"/>
+                <w:bCs w:val="0"/>
+                <w:lang w:val="nl-NL" w:eastAsia="ja-JP"/>
+              </w:rPr>
+            </w:pPr>
+            <w:r>
+              <w:rPr>
+                <w:lang w:val="nl-NL" w:eastAsia="ja-JP"/>
+              </w:rPr>
+              <w:t>Versie</w:t>
+            </w:r>
+          </w:p>
+          <w:p>
+            <w:pPr>
+              <w:pStyle w:val="Geenafstand"/>
+              <w:jc w:val="both"/>
+              <w:cnfStyle w:val="100000000000" w:firstRow="1" w:lastRow="0" w:firstColumn="0" w:lastColumn="0" w:oddVBand="0" w:evenVBand="0" w:oddHBand="0" w:evenHBand="0" w:firstRowFirstColumn="0" w:firstRowLastColumn="0" w:lastRowFirstColumn="0" w:lastRowLastColumn="0"/>
+              <w:rPr>
+                <w:lang w:val="nl-NL" w:eastAsia="ja-JP"/>
+              </w:rPr>
+            </w:pPr>
+            <w:r>
+              <w:rPr>
+                <w:lang w:val="nl-NL" w:eastAsia="ja-JP"/>
+              </w:rPr>
+              <w:t>1.1</w:t>
+            </w:r>
+          </w:p>
+        </w:tc>
+        <w:tc>
+          <w:tcPr>
+            <w:tcW w:w="1010" w:type="dxa"/>
+            <w:tcBorders>
+              <w:top w:val="single" w:sz="4" w:space="0" w:color="999999" w:themeColor="text1" w:themeTint="66"/>
+              <w:left w:val="single" w:sz="4" w:space="0" w:color="999999" w:themeColor="text1" w:themeTint="66"/>
+              <w:right w:val="single" w:sz="4" w:space="0" w:color="999999" w:themeColor="text1" w:themeTint="66"/>
+            </w:tcBorders>
+          </w:tcPr>
+          <w:p>
+            <w:pPr>
+              <w:pStyle w:val="Geenafstand"/>
+              <w:jc w:val="both"/>
+              <w:cnfStyle w:val="100000000000" w:firstRow="1" w:lastRow="0" w:firstColumn="0" w:lastColumn="0" w:oddVBand="0" w:evenVBand="0" w:oddHBand="0" w:evenHBand="0" w:firstRowFirstColumn="0" w:firstRowLastColumn="0" w:lastRowFirstColumn="0" w:lastRowLastColumn="0"/>
+              <w:rPr>
+                <w:lang w:val="nl-NL" w:eastAsia="ja-JP"/>
+              </w:rPr>
+            </w:pPr>
+            <w:r>
+              <w:rPr>
+                <w:lang w:val="nl-NL" w:eastAsia="ja-JP"/>
+              </w:rPr>
+              <w:t>Versie 1.2</w:t>
+            </w:r>
+          </w:p>
+        </w:tc>
       </w:tr>
       <w:tr>
         <w:trPr>
@@ -1441,7 +1519,7 @@
         <w:tc>
           <w:tcPr>
             <w:cnfStyle w:val="001000000000" w:firstRow="0" w:lastRow="0" w:firstColumn="1" w:lastColumn="0" w:oddVBand="0" w:evenVBand="0" w:oddHBand="0" w:evenHBand="0" w:firstRowFirstColumn="0" w:firstRowLastColumn="0" w:lastRowFirstColumn="0" w:lastRowLastColumn="0"/>
-            <w:tcW w:w="2547" w:type="dxa"/>
+            <w:tcW w:w="2377" w:type="dxa"/>
             <w:tcBorders>
               <w:top w:val="single" w:sz="4" w:space="0" w:color="999999" w:themeColor="text1" w:themeTint="66"/>
               <w:left w:val="single" w:sz="4" w:space="0" w:color="999999" w:themeColor="text1" w:themeTint="66"/>
@@ -1468,7 +1546,7 @@
         </w:tc>
         <w:tc>
           <w:tcPr>
-            <w:tcW w:w="1954" w:type="dxa"/>
+            <w:tcW w:w="1446" w:type="dxa"/>
             <w:tcBorders>
               <w:top w:val="single" w:sz="4" w:space="0" w:color="999999" w:themeColor="text1" w:themeTint="66"/>
               <w:left w:val="single" w:sz="4" w:space="0" w:color="999999" w:themeColor="text1" w:themeTint="66"/>
@@ -1496,7 +1574,7 @@
         </w:tc>
         <w:tc>
           <w:tcPr>
-            <w:tcW w:w="1830" w:type="dxa"/>
+            <w:tcW w:w="2126" w:type="dxa"/>
             <w:tcBorders>
               <w:top w:val="single" w:sz="4" w:space="0" w:color="999999" w:themeColor="text1" w:themeTint="66"/>
               <w:left w:val="single" w:sz="4" w:space="0" w:color="999999" w:themeColor="text1" w:themeTint="66"/>
@@ -1518,31 +1596,19 @@
               <w:rPr>
                 <w:lang w:val="nl-NL" w:eastAsia="ja-JP"/>
               </w:rPr>
-              <w:t>01</w:t>
+              <w:t>01-10</w:t>
             </w:r>
             <w:r>
               <w:rPr>
                 <w:lang w:val="nl-NL" w:eastAsia="ja-JP"/>
               </w:rPr>
-              <w:t>-</w:t>
-            </w:r>
-            <w:r>
-              <w:rPr>
-                <w:lang w:val="nl-NL" w:eastAsia="ja-JP"/>
-              </w:rPr>
-              <w:t>10</w:t>
-            </w:r>
-            <w:r>
-              <w:rPr>
-                <w:lang w:val="nl-NL" w:eastAsia="ja-JP"/>
-              </w:rPr>
-              <w:t>-2018</w:t>
+              <w:t xml:space="preserve"> t/m 10-12</w:t>
             </w:r>
           </w:p>
         </w:tc>
         <w:tc>
           <w:tcPr>
-            <w:tcW w:w="1126" w:type="dxa"/>
+            <w:tcW w:w="1093" w:type="dxa"/>
             <w:tcBorders>
               <w:top w:val="single" w:sz="4" w:space="0" w:color="999999" w:themeColor="text1" w:themeTint="66"/>
               <w:left w:val="single" w:sz="4" w:space="0" w:color="999999" w:themeColor="text1" w:themeTint="66"/>
@@ -1562,6 +1628,50 @@
             </w:pPr>
           </w:p>
         </w:tc>
+        <w:tc>
+          <w:tcPr>
+            <w:tcW w:w="1010" w:type="dxa"/>
+            <w:tcBorders>
+              <w:top w:val="single" w:sz="4" w:space="0" w:color="999999" w:themeColor="text1" w:themeTint="66"/>
+              <w:left w:val="single" w:sz="4" w:space="0" w:color="999999" w:themeColor="text1" w:themeTint="66"/>
+              <w:bottom w:val="single" w:sz="4" w:space="0" w:color="999999" w:themeColor="text1" w:themeTint="66"/>
+              <w:right w:val="single" w:sz="4" w:space="0" w:color="999999" w:themeColor="text1" w:themeTint="66"/>
+            </w:tcBorders>
+            <w:shd w:val="clear" w:color="auto" w:fill="000000" w:themeFill="text1"/>
+          </w:tcPr>
+          <w:p>
+            <w:pPr>
+              <w:pStyle w:val="Geenafstand"/>
+              <w:jc w:val="both"/>
+              <w:cnfStyle w:val="000000000000" w:firstRow="0" w:lastRow="0" w:firstColumn="0" w:lastColumn="0" w:oddVBand="0" w:evenVBand="0" w:oddHBand="0" w:evenHBand="0" w:firstRowFirstColumn="0" w:firstRowLastColumn="0" w:lastRowFirstColumn="0" w:lastRowLastColumn="0"/>
+              <w:rPr>
+                <w:lang w:val="nl-NL" w:eastAsia="ja-JP"/>
+              </w:rPr>
+            </w:pPr>
+          </w:p>
+        </w:tc>
+        <w:tc>
+          <w:tcPr>
+            <w:tcW w:w="1010" w:type="dxa"/>
+            <w:tcBorders>
+              <w:top w:val="single" w:sz="4" w:space="0" w:color="999999" w:themeColor="text1" w:themeTint="66"/>
+              <w:left w:val="single" w:sz="4" w:space="0" w:color="999999" w:themeColor="text1" w:themeTint="66"/>
+              <w:bottom w:val="single" w:sz="4" w:space="0" w:color="999999" w:themeColor="text1" w:themeTint="66"/>
+              <w:right w:val="single" w:sz="4" w:space="0" w:color="999999" w:themeColor="text1" w:themeTint="66"/>
+            </w:tcBorders>
+            <w:shd w:val="clear" w:color="auto" w:fill="000000" w:themeFill="text1"/>
+          </w:tcPr>
+          <w:p>
+            <w:pPr>
+              <w:pStyle w:val="Geenafstand"/>
+              <w:jc w:val="both"/>
+              <w:cnfStyle w:val="000000000000" w:firstRow="0" w:lastRow="0" w:firstColumn="0" w:lastColumn="0" w:oddVBand="0" w:evenVBand="0" w:oddHBand="0" w:evenHBand="0" w:firstRowFirstColumn="0" w:firstRowLastColumn="0" w:lastRowFirstColumn="0" w:lastRowLastColumn="0"/>
+              <w:rPr>
+                <w:lang w:val="nl-NL" w:eastAsia="ja-JP"/>
+              </w:rPr>
+            </w:pPr>
+          </w:p>
+        </w:tc>
       </w:tr>
       <w:tr>
         <w:trPr>
@@ -1570,7 +1680,7 @@
         <w:tc>
           <w:tcPr>
             <w:cnfStyle w:val="001000000000" w:firstRow="0" w:lastRow="0" w:firstColumn="1" w:lastColumn="0" w:oddVBand="0" w:evenVBand="0" w:oddHBand="0" w:evenHBand="0" w:firstRowFirstColumn="0" w:firstRowLastColumn="0" w:lastRowFirstColumn="0" w:lastRowLastColumn="0"/>
-            <w:tcW w:w="2547" w:type="dxa"/>
+            <w:tcW w:w="2377" w:type="dxa"/>
             <w:tcBorders>
               <w:top w:val="single" w:sz="4" w:space="0" w:color="999999" w:themeColor="text1" w:themeTint="66"/>
               <w:left w:val="single" w:sz="4" w:space="0" w:color="999999" w:themeColor="text1" w:themeTint="66"/>
@@ -1605,7 +1715,7 @@
         </w:tc>
         <w:tc>
           <w:tcPr>
-            <w:tcW w:w="1954" w:type="dxa"/>
+            <w:tcW w:w="1446" w:type="dxa"/>
             <w:tcBorders>
               <w:top w:val="single" w:sz="4" w:space="0" w:color="999999" w:themeColor="text1" w:themeTint="66"/>
               <w:left w:val="single" w:sz="4" w:space="0" w:color="999999" w:themeColor="text1" w:themeTint="66"/>
@@ -1633,7 +1743,7 @@
         </w:tc>
         <w:tc>
           <w:tcPr>
-            <w:tcW w:w="1830" w:type="dxa"/>
+            <w:tcW w:w="2126" w:type="dxa"/>
             <w:tcBorders>
               <w:top w:val="single" w:sz="4" w:space="0" w:color="999999" w:themeColor="text1" w:themeTint="66"/>
               <w:left w:val="single" w:sz="4" w:space="0" w:color="999999" w:themeColor="text1" w:themeTint="66"/>
@@ -1655,13 +1765,19 @@
               <w:rPr>
                 <w:lang w:val="nl-NL" w:eastAsia="ja-JP"/>
               </w:rPr>
-              <w:t>01-10-2018</w:t>
+              <w:t>01-10</w:t>
+            </w:r>
+            <w:r>
+              <w:rPr>
+                <w:lang w:val="nl-NL" w:eastAsia="ja-JP"/>
+              </w:rPr>
+              <w:t xml:space="preserve"> t/m 10-12</w:t>
             </w:r>
           </w:p>
         </w:tc>
         <w:tc>
           <w:tcPr>
-            <w:tcW w:w="1126" w:type="dxa"/>
+            <w:tcW w:w="1093" w:type="dxa"/>
             <w:tcBorders>
               <w:top w:val="single" w:sz="4" w:space="0" w:color="999999" w:themeColor="text1" w:themeTint="66"/>
               <w:left w:val="single" w:sz="4" w:space="0" w:color="999999" w:themeColor="text1" w:themeTint="66"/>
@@ -1681,95 +1797,9 @@
             </w:pPr>
           </w:p>
         </w:tc>
-      </w:tr>
-      <w:tr>
-        <w:trPr>
-          <w:trHeight w:val="257"/>
-        </w:trPr>
         <w:tc>
           <w:tcPr>
-            <w:cnfStyle w:val="001000000000" w:firstRow="0" w:lastRow="0" w:firstColumn="1" w:lastColumn="0" w:oddVBand="0" w:evenVBand="0" w:oddHBand="0" w:evenHBand="0" w:firstRowFirstColumn="0" w:firstRowLastColumn="0" w:lastRowFirstColumn="0" w:lastRowLastColumn="0"/>
-            <w:tcW w:w="2547" w:type="dxa"/>
-            <w:tcBorders>
-              <w:top w:val="single" w:sz="4" w:space="0" w:color="999999" w:themeColor="text1" w:themeTint="66"/>
-              <w:left w:val="single" w:sz="4" w:space="0" w:color="999999" w:themeColor="text1" w:themeTint="66"/>
-              <w:bottom w:val="single" w:sz="4" w:space="0" w:color="999999" w:themeColor="text1" w:themeTint="66"/>
-              <w:right w:val="single" w:sz="4" w:space="0" w:color="999999" w:themeColor="text1" w:themeTint="66"/>
-            </w:tcBorders>
-          </w:tcPr>
-          <w:p>
-            <w:pPr>
-              <w:pStyle w:val="Geenafstand"/>
-              <w:jc w:val="both"/>
-              <w:rPr>
-                <w:lang w:val="nl-NL" w:eastAsia="ja-JP"/>
-              </w:rPr>
-            </w:pPr>
-            <w:r>
-              <w:rPr>
-                <w:lang w:val="nl-NL" w:eastAsia="ja-JP"/>
-              </w:rPr>
-              <w:t>Tom Coupe</w:t>
-            </w:r>
-          </w:p>
-        </w:tc>
-        <w:tc>
-          <w:tcPr>
-            <w:tcW w:w="1954" w:type="dxa"/>
-            <w:tcBorders>
-              <w:top w:val="single" w:sz="4" w:space="0" w:color="999999" w:themeColor="text1" w:themeTint="66"/>
-              <w:left w:val="single" w:sz="4" w:space="0" w:color="999999" w:themeColor="text1" w:themeTint="66"/>
-              <w:bottom w:val="single" w:sz="4" w:space="0" w:color="999999" w:themeColor="text1" w:themeTint="66"/>
-              <w:right w:val="single" w:sz="4" w:space="0" w:color="999999" w:themeColor="text1" w:themeTint="66"/>
-            </w:tcBorders>
-          </w:tcPr>
-          <w:p>
-            <w:pPr>
-              <w:pStyle w:val="Geenafstand"/>
-              <w:jc w:val="both"/>
-              <w:cnfStyle w:val="000000000000" w:firstRow="0" w:lastRow="0" w:firstColumn="0" w:lastColumn="0" w:oddVBand="0" w:evenVBand="0" w:oddHBand="0" w:evenHBand="0" w:firstRowFirstColumn="0" w:firstRowLastColumn="0" w:lastRowFirstColumn="0" w:lastRowLastColumn="0"/>
-              <w:rPr>
-                <w:lang w:val="nl-NL" w:eastAsia="ja-JP"/>
-              </w:rPr>
-            </w:pPr>
-            <w:r>
-              <w:rPr>
-                <w:lang w:val="nl-NL" w:eastAsia="ja-JP"/>
-              </w:rPr>
-              <w:t>Werknemer</w:t>
-            </w:r>
-          </w:p>
-        </w:tc>
-        <w:tc>
-          <w:tcPr>
-            <w:tcW w:w="1830" w:type="dxa"/>
-            <w:tcBorders>
-              <w:top w:val="single" w:sz="4" w:space="0" w:color="999999" w:themeColor="text1" w:themeTint="66"/>
-              <w:left w:val="single" w:sz="4" w:space="0" w:color="999999" w:themeColor="text1" w:themeTint="66"/>
-              <w:bottom w:val="single" w:sz="4" w:space="0" w:color="999999" w:themeColor="text1" w:themeTint="66"/>
-              <w:right w:val="single" w:sz="4" w:space="0" w:color="999999" w:themeColor="text1" w:themeTint="66"/>
-            </w:tcBorders>
-          </w:tcPr>
-          <w:p>
-            <w:pPr>
-              <w:pStyle w:val="Geenafstand"/>
-              <w:jc w:val="both"/>
-              <w:cnfStyle w:val="000000000000" w:firstRow="0" w:lastRow="0" w:firstColumn="0" w:lastColumn="0" w:oddVBand="0" w:evenVBand="0" w:oddHBand="0" w:evenHBand="0" w:firstRowFirstColumn="0" w:firstRowLastColumn="0" w:lastRowFirstColumn="0" w:lastRowLastColumn="0"/>
-              <w:rPr>
-                <w:lang w:val="nl-NL" w:eastAsia="ja-JP"/>
-              </w:rPr>
-            </w:pPr>
-            <w:r>
-              <w:rPr>
-                <w:lang w:val="nl-NL" w:eastAsia="ja-JP"/>
-              </w:rPr>
-              <w:t>01-10-2018</w:t>
-            </w:r>
-          </w:p>
-        </w:tc>
-        <w:tc>
-          <w:tcPr>
-            <w:tcW w:w="1126" w:type="dxa"/>
+            <w:tcW w:w="1010" w:type="dxa"/>
             <w:tcBorders>
               <w:top w:val="single" w:sz="4" w:space="0" w:color="999999" w:themeColor="text1" w:themeTint="66"/>
               <w:left w:val="single" w:sz="4" w:space="0" w:color="999999" w:themeColor="text1" w:themeTint="66"/>
@@ -1784,107 +1814,14 @@
               <w:jc w:val="both"/>
               <w:cnfStyle w:val="000000000000" w:firstRow="0" w:lastRow="0" w:firstColumn="0" w:lastColumn="0" w:oddVBand="0" w:evenVBand="0" w:oddHBand="0" w:evenHBand="0" w:firstRowFirstColumn="0" w:firstRowLastColumn="0" w:lastRowFirstColumn="0" w:lastRowLastColumn="0"/>
               <w:rPr>
-                <w:b/>
                 <w:lang w:val="nl-NL" w:eastAsia="ja-JP"/>
               </w:rPr>
             </w:pPr>
-          </w:p>
-        </w:tc>
-      </w:tr>
-      <w:tr>
-        <w:trPr>
-          <w:trHeight w:val="257"/>
-        </w:trPr>
-        <w:tc>
-          <w:tcPr>
-            <w:cnfStyle w:val="001000000000" w:firstRow="0" w:lastRow="0" w:firstColumn="1" w:lastColumn="0" w:oddVBand="0" w:evenVBand="0" w:oddHBand="0" w:evenHBand="0" w:firstRowFirstColumn="0" w:firstRowLastColumn="0" w:lastRowFirstColumn="0" w:lastRowLastColumn="0"/>
-            <w:tcW w:w="2547" w:type="dxa"/>
-            <w:tcBorders>
-              <w:top w:val="single" w:sz="4" w:space="0" w:color="999999" w:themeColor="text1" w:themeTint="66"/>
-              <w:left w:val="single" w:sz="4" w:space="0" w:color="999999" w:themeColor="text1" w:themeTint="66"/>
-              <w:bottom w:val="single" w:sz="4" w:space="0" w:color="999999" w:themeColor="text1" w:themeTint="66"/>
-              <w:right w:val="single" w:sz="4" w:space="0" w:color="999999" w:themeColor="text1" w:themeTint="66"/>
-            </w:tcBorders>
-          </w:tcPr>
-          <w:p>
-            <w:pPr>
-              <w:pStyle w:val="Geenafstand"/>
-              <w:jc w:val="both"/>
-              <w:rPr>
-                <w:lang w:val="nl-NL" w:eastAsia="ja-JP"/>
-              </w:rPr>
-            </w:pPr>
-            <w:r>
-              <w:rPr>
-                <w:lang w:val="nl-NL" w:eastAsia="ja-JP"/>
-              </w:rPr>
-              <w:t>Dennis van der Schilde</w:t>
-            </w:r>
-            <w:r>
-              <w:rPr>
-                <w:lang w:val="nl-NL" w:eastAsia="ja-JP"/>
-              </w:rPr>
-              <w:t>n</w:t>
-            </w:r>
           </w:p>
         </w:tc>
         <w:tc>
           <w:tcPr>
-            <w:tcW w:w="1954" w:type="dxa"/>
-            <w:tcBorders>
-              <w:top w:val="single" w:sz="4" w:space="0" w:color="999999" w:themeColor="text1" w:themeTint="66"/>
-              <w:left w:val="single" w:sz="4" w:space="0" w:color="999999" w:themeColor="text1" w:themeTint="66"/>
-              <w:bottom w:val="single" w:sz="4" w:space="0" w:color="999999" w:themeColor="text1" w:themeTint="66"/>
-              <w:right w:val="single" w:sz="4" w:space="0" w:color="999999" w:themeColor="text1" w:themeTint="66"/>
-            </w:tcBorders>
-          </w:tcPr>
-          <w:p>
-            <w:pPr>
-              <w:pStyle w:val="Geenafstand"/>
-              <w:jc w:val="both"/>
-              <w:cnfStyle w:val="000000000000" w:firstRow="0" w:lastRow="0" w:firstColumn="0" w:lastColumn="0" w:oddVBand="0" w:evenVBand="0" w:oddHBand="0" w:evenHBand="0" w:firstRowFirstColumn="0" w:firstRowLastColumn="0" w:lastRowFirstColumn="0" w:lastRowLastColumn="0"/>
-              <w:rPr>
-                <w:lang w:val="nl-NL" w:eastAsia="ja-JP"/>
-              </w:rPr>
-            </w:pPr>
-            <w:r>
-              <w:rPr>
-                <w:lang w:val="nl-NL" w:eastAsia="ja-JP"/>
-              </w:rPr>
-              <w:t>Werknemer</w:t>
-            </w:r>
-          </w:p>
-        </w:tc>
-        <w:tc>
-          <w:tcPr>
-            <w:tcW w:w="1830" w:type="dxa"/>
-            <w:tcBorders>
-              <w:top w:val="single" w:sz="4" w:space="0" w:color="999999" w:themeColor="text1" w:themeTint="66"/>
-              <w:left w:val="single" w:sz="4" w:space="0" w:color="999999" w:themeColor="text1" w:themeTint="66"/>
-              <w:bottom w:val="single" w:sz="4" w:space="0" w:color="999999" w:themeColor="text1" w:themeTint="66"/>
-              <w:right w:val="single" w:sz="4" w:space="0" w:color="999999" w:themeColor="text1" w:themeTint="66"/>
-            </w:tcBorders>
-          </w:tcPr>
-          <w:p>
-            <w:pPr>
-              <w:pStyle w:val="Geenafstand"/>
-              <w:jc w:val="both"/>
-              <w:cnfStyle w:val="000000000000" w:firstRow="0" w:lastRow="0" w:firstColumn="0" w:lastColumn="0" w:oddVBand="0" w:evenVBand="0" w:oddHBand="0" w:evenHBand="0" w:firstRowFirstColumn="0" w:firstRowLastColumn="0" w:lastRowFirstColumn="0" w:lastRowLastColumn="0"/>
-              <w:rPr>
-                <w:lang w:val="nl-NL" w:eastAsia="ja-JP"/>
-              </w:rPr>
-            </w:pPr>
-            <w:r>
-              <w:rPr>
-                <w:lang w:val="nl-NL" w:eastAsia="ja-JP"/>
-              </w:rPr>
-              <w:t>01-10-2018</w:t>
-            </w:r>
-          </w:p>
-        </w:tc>
-        <w:tc>
-          <w:tcPr>
-            <w:tcW w:w="1126" w:type="dxa"/>
+            <w:tcW w:w="1010" w:type="dxa"/>
             <w:tcBorders>
               <w:top w:val="single" w:sz="4" w:space="0" w:color="999999" w:themeColor="text1" w:themeTint="66"/>
               <w:left w:val="single" w:sz="4" w:space="0" w:color="999999" w:themeColor="text1" w:themeTint="66"/>
@@ -1907,12 +1844,12 @@
       </w:tr>
       <w:tr>
         <w:trPr>
-          <w:trHeight w:val="246"/>
+          <w:trHeight w:val="257"/>
         </w:trPr>
         <w:tc>
           <w:tcPr>
             <w:cnfStyle w:val="001000000000" w:firstRow="0" w:lastRow="0" w:firstColumn="1" w:lastColumn="0" w:oddVBand="0" w:evenVBand="0" w:oddHBand="0" w:evenHBand="0" w:firstRowFirstColumn="0" w:firstRowLastColumn="0" w:lastRowFirstColumn="0" w:lastRowLastColumn="0"/>
-            <w:tcW w:w="2547" w:type="dxa"/>
+            <w:tcW w:w="2377" w:type="dxa"/>
             <w:tcBorders>
               <w:top w:val="single" w:sz="4" w:space="0" w:color="999999" w:themeColor="text1" w:themeTint="66"/>
               <w:left w:val="single" w:sz="4" w:space="0" w:color="999999" w:themeColor="text1" w:themeTint="66"/>
@@ -1932,13 +1869,13 @@
               <w:rPr>
                 <w:lang w:val="nl-NL" w:eastAsia="ja-JP"/>
               </w:rPr>
-              <w:t>Diederik van den Berg</w:t>
+              <w:t>Tom Coupe</w:t>
             </w:r>
           </w:p>
         </w:tc>
         <w:tc>
           <w:tcPr>
-            <w:tcW w:w="1954" w:type="dxa"/>
+            <w:tcW w:w="1446" w:type="dxa"/>
             <w:tcBorders>
               <w:top w:val="single" w:sz="4" w:space="0" w:color="999999" w:themeColor="text1" w:themeTint="66"/>
               <w:left w:val="single" w:sz="4" w:space="0" w:color="999999" w:themeColor="text1" w:themeTint="66"/>
@@ -1965,7 +1902,7 @@
         </w:tc>
         <w:tc>
           <w:tcPr>
-            <w:tcW w:w="1830" w:type="dxa"/>
+            <w:tcW w:w="2126" w:type="dxa"/>
             <w:tcBorders>
               <w:top w:val="single" w:sz="4" w:space="0" w:color="999999" w:themeColor="text1" w:themeTint="66"/>
               <w:left w:val="single" w:sz="4" w:space="0" w:color="999999" w:themeColor="text1" w:themeTint="66"/>
@@ -1986,13 +1923,19 @@
               <w:rPr>
                 <w:lang w:val="nl-NL" w:eastAsia="ja-JP"/>
               </w:rPr>
-              <w:t>01-10-2018</w:t>
+              <w:t>01-10</w:t>
+            </w:r>
+            <w:r>
+              <w:rPr>
+                <w:lang w:val="nl-NL" w:eastAsia="ja-JP"/>
+              </w:rPr>
+              <w:t xml:space="preserve"> t/m 10-12</w:t>
             </w:r>
           </w:p>
         </w:tc>
         <w:tc>
           <w:tcPr>
-            <w:tcW w:w="1126" w:type="dxa"/>
+            <w:tcW w:w="1093" w:type="dxa"/>
             <w:tcBorders>
               <w:top w:val="single" w:sz="4" w:space="0" w:color="999999" w:themeColor="text1" w:themeTint="66"/>
               <w:left w:val="single" w:sz="4" w:space="0" w:color="999999" w:themeColor="text1" w:themeTint="66"/>
@@ -2007,6 +1950,53 @@
               <w:jc w:val="both"/>
               <w:cnfStyle w:val="000000000000" w:firstRow="0" w:lastRow="0" w:firstColumn="0" w:lastColumn="0" w:oddVBand="0" w:evenVBand="0" w:oddHBand="0" w:evenHBand="0" w:firstRowFirstColumn="0" w:firstRowLastColumn="0" w:lastRowFirstColumn="0" w:lastRowLastColumn="0"/>
               <w:rPr>
+                <w:b/>
+                <w:lang w:val="nl-NL" w:eastAsia="ja-JP"/>
+              </w:rPr>
+            </w:pPr>
+          </w:p>
+        </w:tc>
+        <w:tc>
+          <w:tcPr>
+            <w:tcW w:w="1010" w:type="dxa"/>
+            <w:tcBorders>
+              <w:top w:val="single" w:sz="4" w:space="0" w:color="999999" w:themeColor="text1" w:themeTint="66"/>
+              <w:left w:val="single" w:sz="4" w:space="0" w:color="999999" w:themeColor="text1" w:themeTint="66"/>
+              <w:bottom w:val="single" w:sz="4" w:space="0" w:color="999999" w:themeColor="text1" w:themeTint="66"/>
+              <w:right w:val="single" w:sz="4" w:space="0" w:color="999999" w:themeColor="text1" w:themeTint="66"/>
+            </w:tcBorders>
+            <w:shd w:val="clear" w:color="auto" w:fill="000000" w:themeFill="text1"/>
+          </w:tcPr>
+          <w:p>
+            <w:pPr>
+              <w:pStyle w:val="Geenafstand"/>
+              <w:jc w:val="both"/>
+              <w:cnfStyle w:val="000000000000" w:firstRow="0" w:lastRow="0" w:firstColumn="0" w:lastColumn="0" w:oddVBand="0" w:evenVBand="0" w:oddHBand="0" w:evenHBand="0" w:firstRowFirstColumn="0" w:firstRowLastColumn="0" w:lastRowFirstColumn="0" w:lastRowLastColumn="0"/>
+              <w:rPr>
+                <w:b/>
+                <w:lang w:val="nl-NL" w:eastAsia="ja-JP"/>
+              </w:rPr>
+            </w:pPr>
+          </w:p>
+        </w:tc>
+        <w:tc>
+          <w:tcPr>
+            <w:tcW w:w="1010" w:type="dxa"/>
+            <w:tcBorders>
+              <w:top w:val="single" w:sz="4" w:space="0" w:color="999999" w:themeColor="text1" w:themeTint="66"/>
+              <w:left w:val="single" w:sz="4" w:space="0" w:color="999999" w:themeColor="text1" w:themeTint="66"/>
+              <w:bottom w:val="single" w:sz="4" w:space="0" w:color="999999" w:themeColor="text1" w:themeTint="66"/>
+              <w:right w:val="single" w:sz="4" w:space="0" w:color="999999" w:themeColor="text1" w:themeTint="66"/>
+            </w:tcBorders>
+            <w:shd w:val="clear" w:color="auto" w:fill="000000" w:themeFill="text1"/>
+          </w:tcPr>
+          <w:p>
+            <w:pPr>
+              <w:pStyle w:val="Geenafstand"/>
+              <w:jc w:val="both"/>
+              <w:cnfStyle w:val="000000000000" w:firstRow="0" w:lastRow="0" w:firstColumn="0" w:lastColumn="0" w:oddVBand="0" w:evenVBand="0" w:oddHBand="0" w:evenHBand="0" w:firstRowFirstColumn="0" w:firstRowLastColumn="0" w:lastRowFirstColumn="0" w:lastRowLastColumn="0"/>
+              <w:rPr>
+                <w:b/>
                 <w:lang w:val="nl-NL" w:eastAsia="ja-JP"/>
               </w:rPr>
             </w:pPr>
@@ -2015,12 +2005,12 @@
       </w:tr>
       <w:tr>
         <w:trPr>
-          <w:trHeight w:val="246"/>
+          <w:trHeight w:val="257"/>
         </w:trPr>
         <w:tc>
           <w:tcPr>
             <w:cnfStyle w:val="001000000000" w:firstRow="0" w:lastRow="0" w:firstColumn="1" w:lastColumn="0" w:oddVBand="0" w:evenVBand="0" w:oddHBand="0" w:evenHBand="0" w:firstRowFirstColumn="0" w:firstRowLastColumn="0" w:lastRowFirstColumn="0" w:lastRowLastColumn="0"/>
-            <w:tcW w:w="2547" w:type="dxa"/>
+            <w:tcW w:w="2377" w:type="dxa"/>
             <w:tcBorders>
               <w:top w:val="single" w:sz="4" w:space="0" w:color="999999" w:themeColor="text1" w:themeTint="66"/>
               <w:left w:val="single" w:sz="4" w:space="0" w:color="999999" w:themeColor="text1" w:themeTint="66"/>
@@ -2036,11 +2026,23 @@
                 <w:lang w:val="nl-NL" w:eastAsia="ja-JP"/>
               </w:rPr>
             </w:pPr>
+            <w:r>
+              <w:rPr>
+                <w:lang w:val="nl-NL" w:eastAsia="ja-JP"/>
+              </w:rPr>
+              <w:t>Dennis van der Schilde</w:t>
+            </w:r>
+            <w:r>
+              <w:rPr>
+                <w:lang w:val="nl-NL" w:eastAsia="ja-JP"/>
+              </w:rPr>
+              <w:t>n</w:t>
+            </w:r>
           </w:p>
         </w:tc>
         <w:tc>
           <w:tcPr>
-            <w:tcW w:w="1954" w:type="dxa"/>
+            <w:tcW w:w="1446" w:type="dxa"/>
             <w:tcBorders>
               <w:top w:val="single" w:sz="4" w:space="0" w:color="999999" w:themeColor="text1" w:themeTint="66"/>
               <w:left w:val="single" w:sz="4" w:space="0" w:color="999999" w:themeColor="text1" w:themeTint="66"/>
@@ -2057,11 +2059,17 @@
                 <w:lang w:val="nl-NL" w:eastAsia="ja-JP"/>
               </w:rPr>
             </w:pPr>
+            <w:r>
+              <w:rPr>
+                <w:lang w:val="nl-NL" w:eastAsia="ja-JP"/>
+              </w:rPr>
+              <w:t>Werknemer</w:t>
+            </w:r>
           </w:p>
         </w:tc>
         <w:tc>
           <w:tcPr>
-            <w:tcW w:w="1830" w:type="dxa"/>
+            <w:tcW w:w="2126" w:type="dxa"/>
             <w:tcBorders>
               <w:top w:val="single" w:sz="4" w:space="0" w:color="999999" w:themeColor="text1" w:themeTint="66"/>
               <w:left w:val="single" w:sz="4" w:space="0" w:color="999999" w:themeColor="text1" w:themeTint="66"/>
@@ -2078,11 +2086,127 @@
                 <w:lang w:val="nl-NL" w:eastAsia="ja-JP"/>
               </w:rPr>
             </w:pPr>
+            <w:r>
+              <w:rPr>
+                <w:lang w:val="nl-NL" w:eastAsia="ja-JP"/>
+              </w:rPr>
+              <w:t>01-10</w:t>
+            </w:r>
+            <w:r>
+              <w:rPr>
+                <w:lang w:val="nl-NL" w:eastAsia="ja-JP"/>
+              </w:rPr>
+              <w:t xml:space="preserve"> t/m </w:t>
+            </w:r>
+            <w:r>
+              <w:rPr>
+                <w:lang w:val="nl-NL" w:eastAsia="ja-JP"/>
+              </w:rPr>
+              <w:t>08-11</w:t>
+            </w:r>
           </w:p>
         </w:tc>
         <w:tc>
           <w:tcPr>
-            <w:tcW w:w="1126" w:type="dxa"/>
+            <w:tcW w:w="1093" w:type="dxa"/>
+            <w:tcBorders>
+              <w:top w:val="single" w:sz="4" w:space="0" w:color="999999" w:themeColor="text1" w:themeTint="66"/>
+              <w:left w:val="single" w:sz="4" w:space="0" w:color="999999" w:themeColor="text1" w:themeTint="66"/>
+              <w:bottom w:val="single" w:sz="4" w:space="0" w:color="999999" w:themeColor="text1" w:themeTint="66"/>
+              <w:right w:val="single" w:sz="4" w:space="0" w:color="999999" w:themeColor="text1" w:themeTint="66"/>
+            </w:tcBorders>
+            <w:shd w:val="clear" w:color="auto" w:fill="000000" w:themeFill="text1"/>
+          </w:tcPr>
+          <w:p>
+            <w:pPr>
+              <w:pStyle w:val="Geenafstand"/>
+              <w:jc w:val="both"/>
+              <w:cnfStyle w:val="000000000000" w:firstRow="0" w:lastRow="0" w:firstColumn="0" w:lastColumn="0" w:oddVBand="0" w:evenVBand="0" w:oddHBand="0" w:evenHBand="0" w:firstRowFirstColumn="0" w:firstRowLastColumn="0" w:lastRowFirstColumn="0" w:lastRowLastColumn="0"/>
+              <w:rPr>
+                <w:lang w:val="nl-NL" w:eastAsia="ja-JP"/>
+              </w:rPr>
+            </w:pPr>
+          </w:p>
+        </w:tc>
+        <w:tc>
+          <w:tcPr>
+            <w:tcW w:w="1010" w:type="dxa"/>
+            <w:tcBorders>
+              <w:top w:val="single" w:sz="4" w:space="0" w:color="999999" w:themeColor="text1" w:themeTint="66"/>
+              <w:left w:val="single" w:sz="4" w:space="0" w:color="999999" w:themeColor="text1" w:themeTint="66"/>
+              <w:bottom w:val="single" w:sz="4" w:space="0" w:color="999999" w:themeColor="text1" w:themeTint="66"/>
+              <w:right w:val="single" w:sz="4" w:space="0" w:color="999999" w:themeColor="text1" w:themeTint="66"/>
+            </w:tcBorders>
+            <w:shd w:val="clear" w:color="auto" w:fill="FFFFFF" w:themeFill="background1"/>
+          </w:tcPr>
+          <w:p>
+            <w:pPr>
+              <w:pStyle w:val="Geenafstand"/>
+              <w:jc w:val="both"/>
+              <w:cnfStyle w:val="000000000000" w:firstRow="0" w:lastRow="0" w:firstColumn="0" w:lastColumn="0" w:oddVBand="0" w:evenVBand="0" w:oddHBand="0" w:evenHBand="0" w:firstRowFirstColumn="0" w:firstRowLastColumn="0" w:lastRowFirstColumn="0" w:lastRowLastColumn="0"/>
+              <w:rPr>
+                <w:lang w:val="nl-NL" w:eastAsia="ja-JP"/>
+              </w:rPr>
+            </w:pPr>
+          </w:p>
+        </w:tc>
+        <w:tc>
+          <w:tcPr>
+            <w:tcW w:w="1010" w:type="dxa"/>
+            <w:tcBorders>
+              <w:top w:val="single" w:sz="4" w:space="0" w:color="999999" w:themeColor="text1" w:themeTint="66"/>
+              <w:left w:val="single" w:sz="4" w:space="0" w:color="999999" w:themeColor="text1" w:themeTint="66"/>
+              <w:bottom w:val="single" w:sz="4" w:space="0" w:color="999999" w:themeColor="text1" w:themeTint="66"/>
+              <w:right w:val="single" w:sz="4" w:space="0" w:color="999999" w:themeColor="text1" w:themeTint="66"/>
+            </w:tcBorders>
+            <w:shd w:val="clear" w:color="auto" w:fill="FFFFFF" w:themeFill="background1"/>
+          </w:tcPr>
+          <w:p>
+            <w:pPr>
+              <w:pStyle w:val="Geenafstand"/>
+              <w:jc w:val="both"/>
+              <w:cnfStyle w:val="000000000000" w:firstRow="0" w:lastRow="0" w:firstColumn="0" w:lastColumn="0" w:oddVBand="0" w:evenVBand="0" w:oddHBand="0" w:evenHBand="0" w:firstRowFirstColumn="0" w:firstRowLastColumn="0" w:lastRowFirstColumn="0" w:lastRowLastColumn="0"/>
+              <w:rPr>
+                <w:lang w:val="nl-NL" w:eastAsia="ja-JP"/>
+              </w:rPr>
+            </w:pPr>
+          </w:p>
+        </w:tc>
+      </w:tr>
+      <w:tr>
+        <w:trPr>
+          <w:trHeight w:val="246"/>
+        </w:trPr>
+        <w:tc>
+          <w:tcPr>
+            <w:cnfStyle w:val="001000000000" w:firstRow="0" w:lastRow="0" w:firstColumn="1" w:lastColumn="0" w:oddVBand="0" w:evenVBand="0" w:oddHBand="0" w:evenHBand="0" w:firstRowFirstColumn="0" w:firstRowLastColumn="0" w:lastRowFirstColumn="0" w:lastRowLastColumn="0"/>
+            <w:tcW w:w="2377" w:type="dxa"/>
+            <w:tcBorders>
+              <w:top w:val="single" w:sz="4" w:space="0" w:color="999999" w:themeColor="text1" w:themeTint="66"/>
+              <w:left w:val="single" w:sz="4" w:space="0" w:color="999999" w:themeColor="text1" w:themeTint="66"/>
+              <w:bottom w:val="single" w:sz="4" w:space="0" w:color="999999" w:themeColor="text1" w:themeTint="66"/>
+              <w:right w:val="single" w:sz="4" w:space="0" w:color="999999" w:themeColor="text1" w:themeTint="66"/>
+            </w:tcBorders>
+          </w:tcPr>
+          <w:p>
+            <w:pPr>
+              <w:pStyle w:val="Geenafstand"/>
+              <w:jc w:val="both"/>
+              <w:rPr>
+                <w:lang w:val="nl-NL" w:eastAsia="ja-JP"/>
+              </w:rPr>
+            </w:pPr>
+            <w:r>
+              <w:rPr>
+                <w:lang w:val="nl-NL" w:eastAsia="ja-JP"/>
+              </w:rPr>
+              <w:t>Diederik van den Berg</w:t>
+            </w:r>
+          </w:p>
+        </w:tc>
+        <w:tc>
+          <w:tcPr>
+            <w:tcW w:w="1446" w:type="dxa"/>
             <w:tcBorders>
               <w:top w:val="single" w:sz="4" w:space="0" w:color="999999" w:themeColor="text1" w:themeTint="66"/>
               <w:left w:val="single" w:sz="4" w:space="0" w:color="999999" w:themeColor="text1" w:themeTint="66"/>
@@ -2099,19 +2223,115 @@
                 <w:lang w:val="nl-NL" w:eastAsia="ja-JP"/>
               </w:rPr>
             </w:pPr>
+            <w:r>
+              <w:rPr>
+                <w:lang w:val="nl-NL" w:eastAsia="ja-JP"/>
+              </w:rPr>
+              <w:t>Werknemer</w:t>
+            </w:r>
+          </w:p>
+        </w:tc>
+        <w:tc>
+          <w:tcPr>
+            <w:tcW w:w="2126" w:type="dxa"/>
+            <w:tcBorders>
+              <w:top w:val="single" w:sz="4" w:space="0" w:color="999999" w:themeColor="text1" w:themeTint="66"/>
+              <w:left w:val="single" w:sz="4" w:space="0" w:color="999999" w:themeColor="text1" w:themeTint="66"/>
+              <w:bottom w:val="single" w:sz="4" w:space="0" w:color="999999" w:themeColor="text1" w:themeTint="66"/>
+              <w:right w:val="single" w:sz="4" w:space="0" w:color="999999" w:themeColor="text1" w:themeTint="66"/>
+            </w:tcBorders>
+          </w:tcPr>
+          <w:p>
+            <w:pPr>
+              <w:pStyle w:val="Geenafstand"/>
+              <w:jc w:val="both"/>
+              <w:cnfStyle w:val="000000000000" w:firstRow="0" w:lastRow="0" w:firstColumn="0" w:lastColumn="0" w:oddVBand="0" w:evenVBand="0" w:oddHBand="0" w:evenHBand="0" w:firstRowFirstColumn="0" w:firstRowLastColumn="0" w:lastRowFirstColumn="0" w:lastRowLastColumn="0"/>
+              <w:rPr>
+                <w:lang w:val="nl-NL" w:eastAsia="ja-JP"/>
+              </w:rPr>
+            </w:pPr>
+            <w:r>
+              <w:rPr>
+                <w:lang w:val="nl-NL" w:eastAsia="ja-JP"/>
+              </w:rPr>
+              <w:t>01-10</w:t>
+            </w:r>
+            <w:r>
+              <w:rPr>
+                <w:lang w:val="nl-NL" w:eastAsia="ja-JP"/>
+              </w:rPr>
+              <w:t xml:space="preserve"> t/m 10-12</w:t>
+            </w:r>
+          </w:p>
+        </w:tc>
+        <w:tc>
+          <w:tcPr>
+            <w:tcW w:w="1093" w:type="dxa"/>
+            <w:tcBorders>
+              <w:top w:val="single" w:sz="4" w:space="0" w:color="999999" w:themeColor="text1" w:themeTint="66"/>
+              <w:left w:val="single" w:sz="4" w:space="0" w:color="999999" w:themeColor="text1" w:themeTint="66"/>
+              <w:bottom w:val="single" w:sz="4" w:space="0" w:color="999999" w:themeColor="text1" w:themeTint="66"/>
+              <w:right w:val="single" w:sz="4" w:space="0" w:color="999999" w:themeColor="text1" w:themeTint="66"/>
+            </w:tcBorders>
+            <w:shd w:val="clear" w:color="auto" w:fill="000000" w:themeFill="text1"/>
+          </w:tcPr>
+          <w:p>
+            <w:pPr>
+              <w:pStyle w:val="Geenafstand"/>
+              <w:jc w:val="both"/>
+              <w:cnfStyle w:val="000000000000" w:firstRow="0" w:lastRow="0" w:firstColumn="0" w:lastColumn="0" w:oddVBand="0" w:evenVBand="0" w:oddHBand="0" w:evenHBand="0" w:firstRowFirstColumn="0" w:firstRowLastColumn="0" w:lastRowFirstColumn="0" w:lastRowLastColumn="0"/>
+              <w:rPr>
+                <w:lang w:val="nl-NL" w:eastAsia="ja-JP"/>
+              </w:rPr>
+            </w:pPr>
+          </w:p>
+        </w:tc>
+        <w:tc>
+          <w:tcPr>
+            <w:tcW w:w="1010" w:type="dxa"/>
+            <w:tcBorders>
+              <w:top w:val="single" w:sz="4" w:space="0" w:color="999999" w:themeColor="text1" w:themeTint="66"/>
+              <w:left w:val="single" w:sz="4" w:space="0" w:color="999999" w:themeColor="text1" w:themeTint="66"/>
+              <w:bottom w:val="single" w:sz="4" w:space="0" w:color="999999" w:themeColor="text1" w:themeTint="66"/>
+              <w:right w:val="single" w:sz="4" w:space="0" w:color="999999" w:themeColor="text1" w:themeTint="66"/>
+            </w:tcBorders>
+            <w:shd w:val="clear" w:color="auto" w:fill="000000" w:themeFill="text1"/>
+          </w:tcPr>
+          <w:p>
+            <w:pPr>
+              <w:pStyle w:val="Geenafstand"/>
+              <w:jc w:val="both"/>
+              <w:cnfStyle w:val="000000000000" w:firstRow="0" w:lastRow="0" w:firstColumn="0" w:lastColumn="0" w:oddVBand="0" w:evenVBand="0" w:oddHBand="0" w:evenHBand="0" w:firstRowFirstColumn="0" w:firstRowLastColumn="0" w:lastRowFirstColumn="0" w:lastRowLastColumn="0"/>
+              <w:rPr>
+                <w:lang w:val="nl-NL" w:eastAsia="ja-JP"/>
+              </w:rPr>
+            </w:pPr>
+          </w:p>
+        </w:tc>
+        <w:tc>
+          <w:tcPr>
+            <w:tcW w:w="1010" w:type="dxa"/>
+            <w:tcBorders>
+              <w:top w:val="single" w:sz="4" w:space="0" w:color="999999" w:themeColor="text1" w:themeTint="66"/>
+              <w:left w:val="single" w:sz="4" w:space="0" w:color="999999" w:themeColor="text1" w:themeTint="66"/>
+              <w:bottom w:val="single" w:sz="4" w:space="0" w:color="999999" w:themeColor="text1" w:themeTint="66"/>
+              <w:right w:val="single" w:sz="4" w:space="0" w:color="999999" w:themeColor="text1" w:themeTint="66"/>
+            </w:tcBorders>
+            <w:shd w:val="clear" w:color="auto" w:fill="000000" w:themeFill="text1"/>
+          </w:tcPr>
+          <w:p>
+            <w:pPr>
+              <w:pStyle w:val="Geenafstand"/>
+              <w:jc w:val="both"/>
+              <w:cnfStyle w:val="000000000000" w:firstRow="0" w:lastRow="0" w:firstColumn="0" w:lastColumn="0" w:oddVBand="0" w:evenVBand="0" w:oddHBand="0" w:evenHBand="0" w:firstRowFirstColumn="0" w:firstRowLastColumn="0" w:lastRowFirstColumn="0" w:lastRowLastColumn="0"/>
+              <w:rPr>
+                <w:lang w:val="nl-NL" w:eastAsia="ja-JP"/>
+              </w:rPr>
+            </w:pPr>
           </w:p>
         </w:tc>
       </w:tr>
     </w:tbl>
-    <w:p>
-      <w:pPr>
-        <w:pStyle w:val="Geenafstand"/>
-        <w:jc w:val="both"/>
-        <w:rPr>
-          <w:lang w:val="nl-NL" w:eastAsia="ja-JP"/>
-        </w:rPr>
-      </w:pPr>
-    </w:p>
     <w:p>
       <w:pPr>
         <w:pStyle w:val="Geenafstand"/>
@@ -2420,7 +2640,7 @@
               <w:rPr>
                 <w:lang w:val="nl-NL" w:eastAsia="ja-JP"/>
               </w:rPr>
-              <w:t>Nader in te vullen</w:t>
+              <w:t>5 oktober 2018</w:t>
             </w:r>
           </w:p>
         </w:tc>
@@ -2443,12 +2663,6 @@
                 <w:lang w:val="nl-NL" w:eastAsia="ja-JP"/>
               </w:rPr>
             </w:pPr>
-            <w:r>
-              <w:rPr>
-                <w:lang w:val="nl-NL" w:eastAsia="ja-JP"/>
-              </w:rPr>
-              <w:t>Nader in te vullen</w:t>
-            </w:r>
           </w:p>
         </w:tc>
       </w:tr>
@@ -2475,6 +2689,28 @@
                 <w:lang w:val="nl-NL" w:eastAsia="ja-JP"/>
               </w:rPr>
             </w:pPr>
+            <w:proofErr w:type="spellStart"/>
+            <w:r>
+              <w:rPr>
+                <w:lang w:val="nl-NL" w:eastAsia="ja-JP"/>
+              </w:rPr>
+              <w:t>Berrit</w:t>
+            </w:r>
+            <w:proofErr w:type="spellEnd"/>
+            <w:r>
+              <w:rPr>
+                <w:lang w:val="nl-NL" w:eastAsia="ja-JP"/>
+              </w:rPr>
+              <w:t xml:space="preserve"> </w:t>
+            </w:r>
+            <w:proofErr w:type="spellStart"/>
+            <w:r>
+              <w:rPr>
+                <w:lang w:val="nl-NL" w:eastAsia="ja-JP"/>
+              </w:rPr>
+              <w:t>Clarijs</w:t>
+            </w:r>
+            <w:proofErr w:type="spellEnd"/>
           </w:p>
         </w:tc>
         <w:tc>
@@ -2496,6 +2732,12 @@
                 <w:lang w:val="nl-NL" w:eastAsia="ja-JP"/>
               </w:rPr>
             </w:pPr>
+            <w:r>
+              <w:rPr>
+                <w:lang w:val="nl-NL" w:eastAsia="ja-JP"/>
+              </w:rPr>
+              <w:t>Opdrachtgever</w:t>
+            </w:r>
           </w:p>
         </w:tc>
         <w:tc>
@@ -2541,117 +2783,7 @@
           </w:p>
         </w:tc>
       </w:tr>
-      <w:tr>
-        <w:trPr>
-          <w:trHeight w:val="606"/>
-        </w:trPr>
-        <w:tc>
-          <w:tcPr>
-            <w:cnfStyle w:val="001000000000" w:firstRow="0" w:lastRow="0" w:firstColumn="1" w:lastColumn="0" w:oddVBand="0" w:evenVBand="0" w:oddHBand="0" w:evenHBand="0" w:firstRowFirstColumn="0" w:firstRowLastColumn="0" w:lastRowFirstColumn="0" w:lastRowLastColumn="0"/>
-            <w:tcW w:w="2182" w:type="dxa"/>
-            <w:tcBorders>
-              <w:top w:val="single" w:sz="4" w:space="0" w:color="999999" w:themeColor="text1" w:themeTint="66"/>
-              <w:left w:val="single" w:sz="4" w:space="0" w:color="999999" w:themeColor="text1" w:themeTint="66"/>
-              <w:bottom w:val="single" w:sz="4" w:space="0" w:color="999999" w:themeColor="text1" w:themeTint="66"/>
-              <w:right w:val="single" w:sz="4" w:space="0" w:color="999999" w:themeColor="text1" w:themeTint="66"/>
-            </w:tcBorders>
-          </w:tcPr>
-          <w:p>
-            <w:pPr>
-              <w:pStyle w:val="Geenafstand"/>
-              <w:jc w:val="both"/>
-              <w:rPr>
-                <w:lang w:val="nl-NL" w:eastAsia="ja-JP"/>
-              </w:rPr>
-            </w:pPr>
-          </w:p>
-        </w:tc>
-        <w:tc>
-          <w:tcPr>
-            <w:tcW w:w="1900" w:type="dxa"/>
-            <w:tcBorders>
-              <w:top w:val="single" w:sz="4" w:space="0" w:color="999999" w:themeColor="text1" w:themeTint="66"/>
-              <w:left w:val="single" w:sz="4" w:space="0" w:color="999999" w:themeColor="text1" w:themeTint="66"/>
-              <w:bottom w:val="single" w:sz="4" w:space="0" w:color="999999" w:themeColor="text1" w:themeTint="66"/>
-              <w:right w:val="single" w:sz="4" w:space="0" w:color="999999" w:themeColor="text1" w:themeTint="66"/>
-            </w:tcBorders>
-          </w:tcPr>
-          <w:p>
-            <w:pPr>
-              <w:pStyle w:val="Geenafstand"/>
-              <w:jc w:val="both"/>
-              <w:cnfStyle w:val="000000000000" w:firstRow="0" w:lastRow="0" w:firstColumn="0" w:lastColumn="0" w:oddVBand="0" w:evenVBand="0" w:oddHBand="0" w:evenHBand="0" w:firstRowFirstColumn="0" w:firstRowLastColumn="0" w:lastRowFirstColumn="0" w:lastRowLastColumn="0"/>
-              <w:rPr>
-                <w:lang w:val="nl-NL" w:eastAsia="ja-JP"/>
-              </w:rPr>
-            </w:pPr>
-          </w:p>
-        </w:tc>
-        <w:tc>
-          <w:tcPr>
-            <w:tcW w:w="1762" w:type="dxa"/>
-            <w:tcBorders>
-              <w:top w:val="single" w:sz="4" w:space="0" w:color="999999" w:themeColor="text1" w:themeTint="66"/>
-              <w:left w:val="single" w:sz="4" w:space="0" w:color="999999" w:themeColor="text1" w:themeTint="66"/>
-              <w:bottom w:val="single" w:sz="4" w:space="0" w:color="999999" w:themeColor="text1" w:themeTint="66"/>
-              <w:right w:val="single" w:sz="4" w:space="0" w:color="999999" w:themeColor="text1" w:themeTint="66"/>
-            </w:tcBorders>
-          </w:tcPr>
-          <w:p>
-            <w:pPr>
-              <w:pStyle w:val="Geenafstand"/>
-              <w:jc w:val="both"/>
-              <w:cnfStyle w:val="000000000000" w:firstRow="0" w:lastRow="0" w:firstColumn="0" w:lastColumn="0" w:oddVBand="0" w:evenVBand="0" w:oddHBand="0" w:evenHBand="0" w:firstRowFirstColumn="0" w:firstRowLastColumn="0" w:lastRowFirstColumn="0" w:lastRowLastColumn="0"/>
-              <w:rPr>
-                <w:lang w:val="nl-NL" w:eastAsia="ja-JP"/>
-              </w:rPr>
-            </w:pPr>
-          </w:p>
-        </w:tc>
-        <w:tc>
-          <w:tcPr>
-            <w:tcW w:w="3929" w:type="dxa"/>
-            <w:tcBorders>
-              <w:top w:val="single" w:sz="4" w:space="0" w:color="999999" w:themeColor="text1" w:themeTint="66"/>
-              <w:left w:val="single" w:sz="4" w:space="0" w:color="999999" w:themeColor="text1" w:themeTint="66"/>
-              <w:bottom w:val="single" w:sz="4" w:space="0" w:color="999999" w:themeColor="text1" w:themeTint="66"/>
-              <w:right w:val="single" w:sz="4" w:space="0" w:color="999999" w:themeColor="text1" w:themeTint="66"/>
-            </w:tcBorders>
-          </w:tcPr>
-          <w:p>
-            <w:pPr>
-              <w:pStyle w:val="Geenafstand"/>
-              <w:jc w:val="both"/>
-              <w:cnfStyle w:val="000000000000" w:firstRow="0" w:lastRow="0" w:firstColumn="0" w:lastColumn="0" w:oddVBand="0" w:evenVBand="0" w:oddHBand="0" w:evenHBand="0" w:firstRowFirstColumn="0" w:firstRowLastColumn="0" w:lastRowFirstColumn="0" w:lastRowLastColumn="0"/>
-              <w:rPr>
-                <w:lang w:val="nl-NL" w:eastAsia="ja-JP"/>
-              </w:rPr>
-            </w:pPr>
-          </w:p>
-        </w:tc>
-      </w:tr>
     </w:tbl>
-    <w:p>
-      <w:pPr>
-        <w:pStyle w:val="Kop1"/>
-        <w:numPr>
-          <w:ilvl w:val="0"/>
-          <w:numId w:val="0"/>
-        </w:numPr>
-        <w:jc w:val="both"/>
-        <w:rPr>
-          <w:rFonts w:eastAsiaTheme="minorHAnsi"/>
-          <w:lang w:val="nl-NL" w:eastAsia="ja-JP"/>
-        </w:rPr>
-      </w:pPr>
-      <w:r>
-        <w:rPr>
-          <w:b w:val="0"/>
-          <w:lang w:val="nl-NL" w:eastAsia="ja-JP"/>
-        </w:rPr>
-        <w:br w:type="page"/>
-      </w:r>
-    </w:p>
     <w:p>
       <w:pPr>
         <w:spacing w:after="160" w:line="256" w:lineRule="auto"/>
@@ -2663,6 +2795,26 @@
           <w:lang w:val="nl-NL" w:eastAsia="ja-JP"/>
         </w:rPr>
       </w:pPr>
+    </w:p>
+    <w:p>
+      <w:pPr>
+        <w:spacing w:after="160" w:line="259" w:lineRule="auto"/>
+        <w:rPr>
+          <w:rFonts w:ascii="Times New Roman" w:hAnsi="Times New Roman" w:cs="Times New Roman"/>
+          <w:sz w:val="24"/>
+          <w:szCs w:val="24"/>
+          <w:lang w:val="nl-NL" w:eastAsia="ja-JP"/>
+        </w:rPr>
+      </w:pPr>
+      <w:r>
+        <w:rPr>
+          <w:rFonts w:ascii="Times New Roman" w:hAnsi="Times New Roman" w:cs="Times New Roman"/>
+          <w:sz w:val="24"/>
+          <w:szCs w:val="24"/>
+          <w:lang w:val="nl-NL" w:eastAsia="ja-JP"/>
+        </w:rPr>
+        <w:br w:type="page"/>
+      </w:r>
     </w:p>
     <w:sdt>
       <w:sdtPr>
@@ -3523,21 +3675,7 @@
                 <w:rStyle w:val="Hyperlink"/>
                 <w:noProof/>
               </w:rPr>
-              <w:t>Projectproductbeschrijvi</w:t>
-            </w:r>
-            <w:r>
-              <w:rPr>
-                <w:rStyle w:val="Hyperlink"/>
-                <w:noProof/>
-              </w:rPr>
-              <w:t>n</w:t>
-            </w:r>
-            <w:r>
-              <w:rPr>
-                <w:rStyle w:val="Hyperlink"/>
-                <w:noProof/>
-              </w:rPr>
-              <w:t>g</w:t>
+              <w:t>Projectproductbeschrijving</w:t>
             </w:r>
             <w:r>
               <w:rPr>
@@ -5122,7 +5260,13 @@
               <w:rPr>
                 <w:lang w:val="nl-NL"/>
               </w:rPr>
-              <w:t>Bestanden verloren</w:t>
+              <w:t>Bestanden verl</w:t>
+            </w:r>
+            <w:r>
+              <w:rPr>
+                <w:lang w:val="nl-NL"/>
+              </w:rPr>
+              <w:t>iezen</w:t>
             </w:r>
           </w:p>
         </w:tc>
@@ -5144,6 +5288,12 @@
                 <w:lang w:val="nl-NL"/>
               </w:rPr>
               <w:t>Er is een Git aangemaakt waarin ieder groepslid aan deelneemt. Hierin wordt verwacht dat ieder groepslid zijn bestanden inzet als deze zijn opdracht heeft voltooid.</w:t>
+            </w:r>
+            <w:r>
+              <w:rPr>
+                <w:lang w:val="nl-NL"/>
+              </w:rPr>
+              <w:t xml:space="preserve"> Hiermee is dit risico inmiddels al ongedaan gemaakt. Eventuele schade is zo minimaal.</w:t>
             </w:r>
           </w:p>
         </w:tc>
@@ -5183,7 +5333,6 @@
               <w:rPr>
                 <w:lang w:val="nl-NL"/>
               </w:rPr>
-              <w:lastRenderedPageBreak/>
               <w:t>Datum</w:t>
             </w:r>
           </w:p>
@@ -5287,6 +5436,18 @@
                 <w:lang w:val="nl-NL"/>
               </w:rPr>
             </w:pPr>
+            <w:r>
+              <w:rPr>
+                <w:lang w:val="nl-NL"/>
+              </w:rPr>
+              <w:t>De maatregel die bij de risico al was vastgesteld werd hie</w:t>
+            </w:r>
+            <w:r>
+              <w:rPr>
+                <w:lang w:val="nl-NL"/>
+              </w:rPr>
+              <w:t>r toegepast. Alleen vanaf Dennis’ kant was er weinig inzet.</w:t>
+            </w:r>
           </w:p>
         </w:tc>
       </w:tr>
@@ -5346,6 +5507,27 @@
                 <w:lang w:val="nl-NL"/>
               </w:rPr>
             </w:pPr>
+            <w:r>
+              <w:rPr>
+                <w:lang w:val="nl-NL"/>
+              </w:rPr>
+              <w:t>Omdat Dennis door de tijd heen al minder aan het doen was, veranderde er voor ons weinig. Hij stopte vlak voor de eerste sprint, wat er voor zorgde dat we alleen onze 2</w:t>
+            </w:r>
+            <w:r>
+              <w:rPr>
+                <w:vertAlign w:val="superscript"/>
+                <w:lang w:val="nl-NL"/>
+              </w:rPr>
+              <w:t>e</w:t>
+            </w:r>
+            <w:r>
+              <w:rPr>
+                <w:lang w:val="nl-NL"/>
+              </w:rPr>
+              <w:t xml:space="preserve"> sprint opnieuw hoefden te plannen. Dit viel achteraf reuze mee.</w:t>
+            </w:r>
+            <w:bookmarkStart w:id="12" w:name="_GoBack"/>
+            <w:bookmarkEnd w:id="12"/>
           </w:p>
         </w:tc>
       </w:tr>
@@ -5395,7 +5577,7 @@
           <w:lang w:val="nl-NL"/>
         </w:rPr>
       </w:pPr>
-      <w:bookmarkStart w:id="12" w:name="_Toc526160091"/>
+      <w:bookmarkStart w:id="13" w:name="_Toc526160091"/>
       <w:r>
         <w:rPr>
           <w:rStyle w:val="Kop1Char"/>
@@ -5412,7 +5594,7 @@
         </w:rPr>
         <w:t>roducten (wat)</w:t>
       </w:r>
-      <w:bookmarkEnd w:id="12"/>
+      <w:bookmarkEnd w:id="13"/>
     </w:p>
     <w:p>
       <w:pPr>
@@ -5422,14 +5604,14 @@
           <w:rFonts w:eastAsiaTheme="minorHAnsi"/>
         </w:rPr>
       </w:pPr>
-      <w:bookmarkStart w:id="13" w:name="_Toc526160092"/>
+      <w:bookmarkStart w:id="14" w:name="_Toc526160092"/>
       <w:r>
         <w:rPr>
           <w:rFonts w:eastAsiaTheme="minorHAnsi"/>
         </w:rPr>
         <w:t>Projectproductbeschrijving</w:t>
       </w:r>
-      <w:bookmarkEnd w:id="13"/>
+      <w:bookmarkEnd w:id="14"/>
     </w:p>
     <w:p>
       <w:pPr>
@@ -5795,10 +5977,9 @@
               <w:rPr>
                 <w:lang w:val="nl-NL"/>
               </w:rPr>
+              <w:lastRenderedPageBreak/>
               <w:t>Deze punten worden alleen aangekaart en beschreven, dit word in het technisch ontwerp uitgewerkt.</w:t>
             </w:r>
-            <w:bookmarkStart w:id="14" w:name="_GoBack"/>
-            <w:bookmarkEnd w:id="14"/>
           </w:p>
         </w:tc>
       </w:tr>
@@ -5819,6 +6000,7 @@
                 <w:b/>
                 <w:lang w:val="nl-NL"/>
               </w:rPr>
+              <w:lastRenderedPageBreak/>
               <w:t xml:space="preserve">Kwaliteitseisen: </w:t>
             </w:r>
             <w:r>
@@ -5841,7 +6023,6 @@
                 <w:b/>
                 <w:lang w:val="nl-NL"/>
               </w:rPr>
-              <w:lastRenderedPageBreak/>
               <w:t>Ontwikkelaar:</w:t>
             </w:r>
           </w:p>
@@ -6355,6 +6536,7 @@
                 <w:b/>
                 <w:lang w:val="nl-NL"/>
               </w:rPr>
+              <w:lastRenderedPageBreak/>
               <w:t xml:space="preserve">Product: </w:t>
             </w:r>
             <w:r>
@@ -6390,7 +6572,6 @@
                 <w:b/>
                 <w:lang w:val="nl-NL"/>
               </w:rPr>
-              <w:lastRenderedPageBreak/>
               <w:t xml:space="preserve">Beschrijving: </w:t>
             </w:r>
             <w:r>
@@ -11465,7 +11646,7 @@
 </file>
 
 <file path=customXml/itemProps2.xml><?xml version="1.0" encoding="utf-8"?>
-<ds:datastoreItem xmlns:ds="http://schemas.openxmlformats.org/officeDocument/2006/customXml" ds:itemID="{9A37811F-7104-4BBF-927D-95EBC8DF2BB2}">
+<ds:datastoreItem xmlns:ds="http://schemas.openxmlformats.org/officeDocument/2006/customXml" ds:itemID="{8A6D694C-16B4-4C70-9FEB-512B608BDB66}">
   <ds:schemaRefs>
     <ds:schemaRef ds:uri="http://schemas.openxmlformats.org/officeDocument/2006/bibliography"/>
   </ds:schemaRefs>
